--- a/IHE/style.docx
+++ b/IHE/style.docx
@@ -2,10 +2,7 @@
 <file path=word/document.xml><?xml version="1.0" encoding="utf-8"?>
 <w:document xmlns:wpc="http://schemas.microsoft.com/office/word/2010/wordprocessingCanvas" xmlns:cx="http://schemas.microsoft.com/office/drawing/2014/chartex" xmlns:cx1="http://schemas.microsoft.com/office/drawing/2015/9/8/chartex" xmlns:cx2="http://schemas.microsoft.com/office/drawing/2015/10/21/chartex" xmlns:cx3="http://schemas.microsoft.com/office/drawing/2016/5/9/chartex" xmlns:cx4="http://schemas.microsoft.com/office/drawing/2016/5/10/chartex" xmlns:cx5="http://schemas.microsoft.com/office/drawing/2016/5/11/chartex" xmlns:cx6="http://schemas.microsoft.com/office/drawing/2016/5/12/chartex" xmlns:cx7="http://schemas.microsoft.com/office/drawing/2016/5/13/chartex" xmlns:cx8="http://schemas.microsoft.com/office/drawing/2016/5/14/chartex" xmlns:mc="http://schemas.openxmlformats.org/markup-compatibility/2006" xmlns:aink="http://schemas.microsoft.com/office/drawing/2016/ink" xmlns:am3d="http://schemas.microsoft.com/office/drawing/2017/model3d" xmlns:o="urn:schemas-microsoft-com:office:office" xmlns:oel="http://schemas.microsoft.com/office/2019/extlst" xmlns:r="http://schemas.openxmlformats.org/officeDocument/2006/relationships" xmlns:m="http://schemas.openxmlformats.org/officeDocument/2006/math" xmlns:v="urn:schemas-microsoft-com:vml" xmlns:wp14="http://schemas.microsoft.com/office/word/2010/wordprocessingDrawing" xmlns:wp="http://schemas.openxmlformats.org/drawingml/2006/wordprocessingDrawing" xmlns:w10="urn:schemas-microsoft-com:office:word" xmlns:w="http://schemas.openxmlformats.org/wordprocessingml/2006/main" xmlns:w14="http://schemas.microsoft.com/office/word/2010/wordml" xmlns:w15="http://schemas.microsoft.com/office/word/2012/wordml" xmlns:w16cex="http://schemas.microsoft.com/office/word/2018/wordml/cex" xmlns:w16cid="http://schemas.microsoft.com/office/word/2016/wordml/cid" xmlns:w16="http://schemas.microsoft.com/office/word/2018/wordml" xmlns:w16sdtdh="http://schemas.microsoft.com/office/word/2020/wordml/sdtdatahash" xmlns:w16se="http://schemas.microsoft.com/office/word/2015/wordml/symex" xmlns:wpg="http://schemas.microsoft.com/office/word/2010/wordprocessingGroup" xmlns:wpi="http://schemas.microsoft.com/office/word/2010/wordprocessingInk" xmlns:wne="http://schemas.microsoft.com/office/word/2006/wordml" xmlns:wps="http://schemas.microsoft.com/office/word/2010/wordprocessingShape" mc:Ignorable="w14 w15 w16se w16cid w16 w16cex w16sdtdh wp14">
   <w:body>
-    <w:p>
-      <w:bookmarkStart w:id="0" w:name="image-pdf-to-jpeg"/>
-      <w:bookmarkEnd w:id="0"/>
-    </w:p>
+    <w:p/>
     <w:sectPr>
       <w:footerReference w:type="default" r:id="rId7"/>
       <w:pgSz w:w="12240" w:h="15840"/>
@@ -1013,6 +1010,39 @@
     <w:abstractNumId w:val="10"/>
   </w:num>
   <w:num w:numId="131" w16cid:durableId="1547792168">
+    <w:abstractNumId w:val="12"/>
+    <w:lvlOverride w:ilvl="0">
+      <w:startOverride w:val="1"/>
+    </w:lvlOverride>
+    <w:lvlOverride w:ilvl="1">
+      <w:startOverride w:val="1"/>
+    </w:lvlOverride>
+    <w:lvlOverride w:ilvl="2">
+      <w:startOverride w:val="1"/>
+    </w:lvlOverride>
+    <w:lvlOverride w:ilvl="3">
+      <w:startOverride w:val="1"/>
+    </w:lvlOverride>
+    <w:lvlOverride w:ilvl="4">
+      <w:startOverride w:val="1"/>
+    </w:lvlOverride>
+    <w:lvlOverride w:ilvl="5">
+      <w:startOverride w:val="1"/>
+    </w:lvlOverride>
+    <w:lvlOverride w:ilvl="6">
+      <w:startOverride w:val="1"/>
+    </w:lvlOverride>
+    <w:lvlOverride w:ilvl="7">
+      <w:startOverride w:val="1"/>
+    </w:lvlOverride>
+    <w:lvlOverride w:ilvl="8">
+      <w:startOverride w:val="1"/>
+    </w:lvlOverride>
+  </w:num>
+  <w:num w:numId="132" w16cid:durableId="233858656">
+    <w:abstractNumId w:val="10"/>
+  </w:num>
+  <w:num w:numId="133" w16cid:durableId="481582359">
     <w:abstractNumId w:val="12"/>
     <w:lvlOverride w:ilvl="0">
       <w:startOverride w:val="1"/>
@@ -1746,10 +1776,13 @@
     <w:semiHidden/>
     <w:unhideWhenUsed/>
     <w:qFormat/>
-    <w:rsid w:val="000A6931"/>
+    <w:rsid w:val="003B72F3"/>
+    <w:pPr>
+      <w:spacing w:after="120"/>
+    </w:pPr>
     <w:rPr>
       <w:rFonts w:ascii="Times New Roman" w:hAnsi="Times New Roman"/>
-      <w:sz w:val="22"/>
+      <w:sz w:val="20"/>
       <w:szCs w:val="20"/>
       <w:lang w:val="es-419" w:eastAsia="es-419"/>
     </w:rPr>
